--- a/Manual de Usuario.docx
+++ b/Manual de Usuario.docx
@@ -62,15 +62,7 @@
         <w:rPr>
           <w:sz w:val="96"/>
         </w:rPr>
-        <w:t xml:space="preserve">OBJETOS DE </w:t>
-      </w:r>
-      <w:bookmarkStart w:id="0" w:name="_GoBack"/>
-      <w:bookmarkEnd w:id="0"/>
-      <w:r>
-        <w:rPr>
-          <w:sz w:val="96"/>
-        </w:rPr>
-        <w:t>APRENDIZAJE SGOA</w:t>
+        <w:t>OBJETOS DE APRENDIZAJE SGOA</w:t>
       </w:r>
     </w:p>
     <w:p>
@@ -189,6 +181,10 @@
           </wp:inline>
         </w:drawing>
       </w:r>
+    </w:p>
+    <w:p>
+      <w:bookmarkStart w:id="0" w:name="_GoBack"/>
+      <w:bookmarkEnd w:id="0"/>
     </w:p>
     <w:p/>
     <w:p/>
